--- a/66_Shruti_Exp2.docx
+++ b/66_Shruti_Exp2.docx
@@ -468,41 +468,7 @@
         <w:rPr>
           <w:rFonts w:ascii="Carlito"/>
         </w:rPr>
-        <w:t>We have two departments Accounts (Acc</w:t>
-      </w:r>
-      <w:proofErr w:type="gramStart"/>
-      <w:r>
-        <w:rPr>
-          <w:rFonts w:ascii="Carlito"/>
-        </w:rPr>
-        <w:t>) ,</w:t>
-      </w:r>
-      <w:proofErr w:type="gramEnd"/>
-      <w:r>
-        <w:rPr>
-          <w:rFonts w:ascii="Carlito"/>
-        </w:rPr>
-        <w:t xml:space="preserve"> Marketing (Mkt) and Purchase (</w:t>
-      </w:r>
-      <w:proofErr w:type="spellStart"/>
-      <w:r>
-        <w:rPr>
-          <w:rFonts w:ascii="Carlito"/>
-        </w:rPr>
-        <w:t>Pur</w:t>
-      </w:r>
-      <w:proofErr w:type="spellEnd"/>
-      <w:r>
-        <w:rPr>
-          <w:rFonts w:ascii="Carlito"/>
-        </w:rPr>
-        <w:t xml:space="preserve">) , the workplace seating arrangement for persons within the department are spread across two floors. The design requirement is that the Marketing team on Floor 1 &amp; 2 should be able </w:t>
-      </w:r>
-      <w:r>
-        <w:rPr>
-          <w:rFonts w:ascii="Carlito"/>
-        </w:rPr>
-        <w:t>to interact transparently with each other while they should not be able to access Accounts &amp; Purchase department and vice-versa.</w:t>
+        <w:t>We have two departments Accounts (Acc) , Marketing (Mkt) and Purchase (Pur) , the workplace seating arrangement for persons within the department are spread across two floors. The design requirement is that the Marketing team on Floor 1 &amp; 2 should be able to interact transparently with each other while they should not be able to access Accounts &amp; Purchase department and vice-versa.</w:t>
       </w:r>
     </w:p>
     <w:p>
@@ -735,36 +701,6 @@
     <w:p>
       <w:pPr>
         <w:pStyle w:val="BodyText"/>
-        <w:ind w:left="0"/>
-        <w:rPr>
-          <w:rFonts w:ascii="Carlito"/>
-          <w:sz w:val="28"/>
-        </w:rPr>
-      </w:pPr>
-    </w:p>
-    <w:p>
-      <w:pPr>
-        <w:pStyle w:val="BodyText"/>
-        <w:ind w:left="0"/>
-        <w:rPr>
-          <w:rFonts w:ascii="Carlito"/>
-          <w:sz w:val="28"/>
-        </w:rPr>
-      </w:pPr>
-    </w:p>
-    <w:p>
-      <w:pPr>
-        <w:pStyle w:val="BodyText"/>
-        <w:ind w:left="0"/>
-        <w:rPr>
-          <w:rFonts w:ascii="Carlito"/>
-          <w:sz w:val="28"/>
-        </w:rPr>
-      </w:pPr>
-    </w:p>
-    <w:p>
-      <w:pPr>
-        <w:pStyle w:val="BodyText"/>
         <w:spacing w:before="3"/>
         <w:ind w:left="0"/>
         <w:rPr>
@@ -796,15 +732,7 @@
         <w:spacing w:before="182"/>
       </w:pPr>
       <w:r>
-        <w:t xml:space="preserve">Current </w:t>
-      </w:r>
-      <w:proofErr w:type="gramStart"/>
-      <w:r>
-        <w:t>configuration :</w:t>
-      </w:r>
-      <w:proofErr w:type="gramEnd"/>
-      <w:r>
-        <w:t xml:space="preserve"> 1312 bytes</w:t>
+        <w:t>Current configuration : 1312 bytes</w:t>
       </w:r>
     </w:p>
     <w:p>
@@ -947,15 +875,7 @@
         <w:ind w:right="6145"/>
       </w:pPr>
       <w:r>
-        <w:t xml:space="preserve">spanning-tree mode </w:t>
-      </w:r>
-      <w:proofErr w:type="spellStart"/>
-      <w:r>
-        <w:t>pvst</w:t>
-      </w:r>
-      <w:proofErr w:type="spellEnd"/>
-      <w:r>
-        <w:t xml:space="preserve"> spanning-tree extend system-id</w:t>
+        <w:t>spanning-tree mode pvst spanning-tree extend system-id</w:t>
       </w:r>
     </w:p>
     <w:p>
@@ -975,15 +895,7 @@
         <w:ind w:right="6711"/>
       </w:pPr>
       <w:r>
-        <w:t xml:space="preserve">interface FastEthernet0/1 switchport access </w:t>
-      </w:r>
-      <w:proofErr w:type="spellStart"/>
-      <w:r>
-        <w:t>vlan</w:t>
-      </w:r>
-      <w:proofErr w:type="spellEnd"/>
-      <w:r>
-        <w:t xml:space="preserve"> 2 switchport mode</w:t>
+        <w:t>interface FastEthernet0/1 switchport access vlan 2 switchport mode</w:t>
       </w:r>
       <w:r>
         <w:rPr>
@@ -1013,15 +925,7 @@
         <w:ind w:right="6711"/>
       </w:pPr>
       <w:r>
-        <w:t xml:space="preserve">interface FastEthernet0/2 switchport access </w:t>
-      </w:r>
-      <w:proofErr w:type="spellStart"/>
-      <w:r>
-        <w:t>vlan</w:t>
-      </w:r>
-      <w:proofErr w:type="spellEnd"/>
-      <w:r>
-        <w:t xml:space="preserve"> 2 switchport mode</w:t>
+        <w:t>interface FastEthernet0/2 switchport access vlan 2 switchport mode</w:t>
       </w:r>
       <w:r>
         <w:rPr>
@@ -1050,15 +954,7 @@
         <w:ind w:right="6711"/>
       </w:pPr>
       <w:r>
-        <w:t xml:space="preserve">interface FastEthernet0/3 switchport access </w:t>
-      </w:r>
-      <w:proofErr w:type="spellStart"/>
-      <w:r>
-        <w:t>vlan</w:t>
-      </w:r>
-      <w:proofErr w:type="spellEnd"/>
-      <w:r>
-        <w:t xml:space="preserve"> 2 switchport mode</w:t>
+        <w:t>interface FastEthernet0/3 switchport access vlan 2 switchport mode</w:t>
       </w:r>
       <w:r>
         <w:rPr>
@@ -1087,15 +983,7 @@
         <w:ind w:right="5737"/>
       </w:pPr>
       <w:r>
-        <w:t xml:space="preserve">interface FastEthernet0/4 switchport trunk allowed </w:t>
-      </w:r>
-      <w:proofErr w:type="spellStart"/>
-      <w:r>
-        <w:t>vlan</w:t>
-      </w:r>
-      <w:proofErr w:type="spellEnd"/>
-      <w:r>
-        <w:t xml:space="preserve"> </w:t>
+        <w:t xml:space="preserve">interface FastEthernet0/4 switchport trunk allowed vlan </w:t>
       </w:r>
       <w:r>
         <w:rPr>
@@ -1129,11 +1017,9 @@
         </w:rPr>
         <w:t xml:space="preserve"> </w:t>
       </w:r>
-      <w:proofErr w:type="spellStart"/>
       <w:r>
         <w:t>nonegotiate</w:t>
       </w:r>
-      <w:proofErr w:type="spellEnd"/>
     </w:p>
     <w:p>
       <w:pPr>
@@ -1783,15 +1669,7 @@
         <w:t xml:space="preserve">Vlan1 </w:t>
       </w:r>
       <w:r>
-        <w:t xml:space="preserve">no </w:t>
-      </w:r>
-      <w:proofErr w:type="spellStart"/>
-      <w:r>
-        <w:t>ip</w:t>
-      </w:r>
-      <w:proofErr w:type="spellEnd"/>
-      <w:r>
-        <w:t xml:space="preserve"> address shutdown</w:t>
+        <w:t>no ip address shutdown</w:t>
       </w:r>
     </w:p>
     <w:p>
@@ -1873,15 +1751,7 @@
         <w:ind w:right="7607"/>
       </w:pPr>
       <w:r>
-        <w:t xml:space="preserve">line </w:t>
-      </w:r>
-      <w:proofErr w:type="spellStart"/>
-      <w:r>
-        <w:t>vty</w:t>
-      </w:r>
-      <w:proofErr w:type="spellEnd"/>
-      <w:r>
-        <w:t xml:space="preserve"> 0 </w:t>
+        <w:t xml:space="preserve">line vty 0 </w:t>
       </w:r>
       <w:r>
         <w:rPr>
@@ -1889,11 +1759,9 @@
         </w:rPr>
         <w:t xml:space="preserve">4 </w:t>
       </w:r>
-      <w:proofErr w:type="gramStart"/>
       <w:r>
         <w:t>login</w:t>
       </w:r>
-      <w:proofErr w:type="gramEnd"/>
     </w:p>
     <w:p>
       <w:pPr>
@@ -1901,15 +1769,7 @@
         <w:ind w:right="7607"/>
       </w:pPr>
       <w:r>
-        <w:t xml:space="preserve">line </w:t>
-      </w:r>
-      <w:proofErr w:type="spellStart"/>
-      <w:r>
-        <w:t>vty</w:t>
-      </w:r>
-      <w:proofErr w:type="spellEnd"/>
-      <w:r>
-        <w:t xml:space="preserve"> 5 </w:t>
+        <w:t xml:space="preserve">line vty 5 </w:t>
       </w:r>
       <w:r>
         <w:rPr>
@@ -1917,11 +1777,9 @@
         </w:rPr>
         <w:t xml:space="preserve">15 </w:t>
       </w:r>
-      <w:proofErr w:type="gramStart"/>
       <w:r>
         <w:t>login</w:t>
       </w:r>
-      <w:proofErr w:type="gramEnd"/>
     </w:p>
     <w:p>
       <w:pPr>
@@ -2028,15 +1886,7 @@
         <w:spacing w:before="183"/>
       </w:pPr>
       <w:r>
-        <w:t xml:space="preserve">Current </w:t>
-      </w:r>
-      <w:proofErr w:type="gramStart"/>
-      <w:r>
-        <w:t>configuration :</w:t>
-      </w:r>
-      <w:proofErr w:type="gramEnd"/>
-      <w:r>
-        <w:t xml:space="preserve"> 1312 bytes</w:t>
+        <w:t>Current configuration : 1312 bytes</w:t>
       </w:r>
     </w:p>
     <w:p>
@@ -2176,15 +2026,7 @@
         <w:ind w:right="6145"/>
       </w:pPr>
       <w:r>
-        <w:t xml:space="preserve">spanning-tree mode </w:t>
-      </w:r>
-      <w:proofErr w:type="spellStart"/>
-      <w:r>
-        <w:t>pvst</w:t>
-      </w:r>
-      <w:proofErr w:type="spellEnd"/>
-      <w:r>
-        <w:t xml:space="preserve"> spanning-tree extend system-id</w:t>
+        <w:t>spanning-tree mode pvst spanning-tree extend system-id</w:t>
       </w:r>
     </w:p>
     <w:p>
@@ -2205,18 +2047,7 @@
         <w:ind w:right="6711"/>
       </w:pPr>
       <w:r>
-        <w:t xml:space="preserve">interface FastEthernet0/1 switchport access </w:t>
-      </w:r>
-      <w:proofErr w:type="spellStart"/>
-      <w:r>
-        <w:t>vlan</w:t>
-      </w:r>
-      <w:proofErr w:type="spellEnd"/>
-      <w:r>
-        <w:t xml:space="preserve"> 2 switc</w:t>
-      </w:r>
-      <w:r>
-        <w:t>hport mode</w:t>
+        <w:t>interface FastEthernet0/1 switchport access vlan 2 switchport mode</w:t>
       </w:r>
       <w:r>
         <w:rPr>
@@ -2245,15 +2076,7 @@
         <w:ind w:right="6711"/>
       </w:pPr>
       <w:r>
-        <w:t xml:space="preserve">interface FastEthernet0/2 switchport access </w:t>
-      </w:r>
-      <w:proofErr w:type="spellStart"/>
-      <w:r>
-        <w:t>vlan</w:t>
-      </w:r>
-      <w:proofErr w:type="spellEnd"/>
-      <w:r>
-        <w:t xml:space="preserve"> 2 switchport mode</w:t>
+        <w:t>interface FastEthernet0/2 switchport access vlan 2 switchport mode</w:t>
       </w:r>
       <w:r>
         <w:rPr>
@@ -2282,15 +2105,7 @@
         <w:ind w:right="6711"/>
       </w:pPr>
       <w:r>
-        <w:t xml:space="preserve">interface FastEthernet0/3 switchport access </w:t>
-      </w:r>
-      <w:proofErr w:type="spellStart"/>
-      <w:r>
-        <w:t>vlan</w:t>
-      </w:r>
-      <w:proofErr w:type="spellEnd"/>
-      <w:r>
-        <w:t xml:space="preserve"> 2 switchport mode</w:t>
+        <w:t>interface FastEthernet0/3 switchport access vlan 2 switchport mode</w:t>
       </w:r>
       <w:r>
         <w:rPr>
@@ -2319,15 +2134,7 @@
         <w:ind w:right="5737"/>
       </w:pPr>
       <w:r>
-        <w:t xml:space="preserve">interface FastEthernet0/4 switchport trunk allowed </w:t>
-      </w:r>
-      <w:proofErr w:type="spellStart"/>
-      <w:r>
-        <w:t>vlan</w:t>
-      </w:r>
-      <w:proofErr w:type="spellEnd"/>
-      <w:r>
-        <w:t xml:space="preserve"> </w:t>
+        <w:t xml:space="preserve">interface FastEthernet0/4 switchport trunk allowed vlan </w:t>
       </w:r>
       <w:r>
         <w:rPr>
@@ -2354,10 +2161,7 @@
         <w:spacing w:before="1"/>
       </w:pPr>
       <w:r>
-        <w:t>sw</w:t>
-      </w:r>
-      <w:r>
-        <w:t>itchport</w:t>
+        <w:t>switchport</w:t>
       </w:r>
       <w:r>
         <w:rPr>
@@ -2365,11 +2169,9 @@
         </w:rPr>
         <w:t xml:space="preserve"> </w:t>
       </w:r>
-      <w:proofErr w:type="spellStart"/>
       <w:r>
         <w:t>nonegotiate</w:t>
       </w:r>
-      <w:proofErr w:type="spellEnd"/>
     </w:p>
     <w:p>
       <w:pPr>
@@ -3018,15 +2820,7 @@
         <w:t xml:space="preserve">Vlan1 </w:t>
       </w:r>
       <w:r>
-        <w:t xml:space="preserve">no </w:t>
-      </w:r>
-      <w:proofErr w:type="spellStart"/>
-      <w:r>
-        <w:t>ip</w:t>
-      </w:r>
-      <w:proofErr w:type="spellEnd"/>
-      <w:r>
-        <w:t xml:space="preserve"> address shutdown</w:t>
+        <w:t>no ip address shutdown</w:t>
       </w:r>
     </w:p>
     <w:p>
@@ -3108,15 +2902,7 @@
         <w:ind w:right="7607"/>
       </w:pPr>
       <w:r>
-        <w:t xml:space="preserve">line </w:t>
-      </w:r>
-      <w:proofErr w:type="spellStart"/>
-      <w:r>
-        <w:t>vty</w:t>
-      </w:r>
-      <w:proofErr w:type="spellEnd"/>
-      <w:r>
-        <w:t xml:space="preserve"> 0 </w:t>
+        <w:t xml:space="preserve">line vty 0 </w:t>
       </w:r>
       <w:r>
         <w:rPr>
@@ -3124,11 +2910,9 @@
         </w:rPr>
         <w:t xml:space="preserve">4 </w:t>
       </w:r>
-      <w:proofErr w:type="gramStart"/>
       <w:r>
         <w:t>login</w:t>
       </w:r>
-      <w:proofErr w:type="gramEnd"/>
     </w:p>
     <w:p>
       <w:pPr>
@@ -3136,15 +2920,7 @@
         <w:ind w:right="7607"/>
       </w:pPr>
       <w:r>
-        <w:t xml:space="preserve">line </w:t>
-      </w:r>
-      <w:proofErr w:type="spellStart"/>
-      <w:r>
-        <w:t>vty</w:t>
-      </w:r>
-      <w:proofErr w:type="spellEnd"/>
-      <w:r>
-        <w:t xml:space="preserve"> 5 </w:t>
+        <w:t xml:space="preserve">line vty 5 </w:t>
       </w:r>
       <w:r>
         <w:rPr>
@@ -3152,11 +2928,9 @@
         </w:rPr>
         <w:t xml:space="preserve">15 </w:t>
       </w:r>
-      <w:proofErr w:type="gramStart"/>
       <w:r>
         <w:t>login</w:t>
       </w:r>
-      <w:proofErr w:type="gramEnd"/>
     </w:p>
     <w:p>
       <w:pPr>
@@ -3280,15 +3054,7 @@
         <w:ind w:hanging="229"/>
       </w:pPr>
       <w:r>
-        <w:t xml:space="preserve">Download student’s copy after enrolling into Cisco Networking Academy. </w:t>
-      </w:r>
-      <w:proofErr w:type="gramStart"/>
-      <w:r>
-        <w:t>Also</w:t>
-      </w:r>
-      <w:proofErr w:type="gramEnd"/>
-      <w:r>
-        <w:t xml:space="preserve"> the Academy</w:t>
+        <w:t>Download student’s copy after enrolling into Cisco Networking Academy. Also the Academy</w:t>
       </w:r>
       <w:r>
         <w:rPr>
@@ -3350,10 +3116,7 @@
         <w:ind w:left="380" w:hanging="231"/>
       </w:pPr>
       <w:r>
-        <w:t>Cisco Packet Tracer Installat</w:t>
-      </w:r>
-      <w:r>
-        <w:t>ion video --</w:t>
+        <w:t>Cisco Packet Tracer Installation video --</w:t>
       </w:r>
       <w:r>
         <w:rPr>
@@ -3491,13 +3254,8 @@
       </w:r>
       <w:hyperlink r:id="rId14">
         <w:r>
-          <w:t>/www.youtube.com/watch?v=vQa--</w:t>
+          <w:t>/www.youtube.com/watch?v=vQa--Qr_HTg</w:t>
         </w:r>
-        <w:proofErr w:type="spellStart"/>
-        <w:r>
-          <w:t>Qr_HTg</w:t>
-        </w:r>
-        <w:proofErr w:type="spellEnd"/>
       </w:hyperlink>
     </w:p>
     <w:sectPr>

--- a/66_Shruti_Exp2.docx
+++ b/66_Shruti_Exp2.docx
@@ -468,7 +468,41 @@
         <w:rPr>
           <w:rFonts w:ascii="Carlito"/>
         </w:rPr>
-        <w:t>We have two departments Accounts (Acc) , Marketing (Mkt) and Purchase (Pur) , the workplace seating arrangement for persons within the department are spread across two floors. The design requirement is that the Marketing team on Floor 1 &amp; 2 should be able to interact transparently with each other while they should not be able to access Accounts &amp; Purchase department and vice-versa.</w:t>
+        <w:t>We have two departments Accounts (Acc</w:t>
+      </w:r>
+      <w:proofErr w:type="gramStart"/>
+      <w:r>
+        <w:rPr>
+          <w:rFonts w:ascii="Carlito"/>
+        </w:rPr>
+        <w:t>) ,</w:t>
+      </w:r>
+      <w:proofErr w:type="gramEnd"/>
+      <w:r>
+        <w:rPr>
+          <w:rFonts w:ascii="Carlito"/>
+        </w:rPr>
+        <w:t xml:space="preserve"> Marketing (Mkt) and Purchase (</w:t>
+      </w:r>
+      <w:proofErr w:type="spellStart"/>
+      <w:r>
+        <w:rPr>
+          <w:rFonts w:ascii="Carlito"/>
+        </w:rPr>
+        <w:t>Pur</w:t>
+      </w:r>
+      <w:proofErr w:type="spellEnd"/>
+      <w:r>
+        <w:rPr>
+          <w:rFonts w:ascii="Carlito"/>
+        </w:rPr>
+        <w:t xml:space="preserve">) , the workplace seating arrangement for persons within the department are spread across two floors. The design requirement is that the Marketing team on Floor 1 &amp; 2 should be able </w:t>
+      </w:r>
+      <w:r>
+        <w:rPr>
+          <w:rFonts w:ascii="Carlito"/>
+        </w:rPr>
+        <w:t>to interact transparently with each other while they should not be able to access Accounts &amp; Purchase department and vice-versa.</w:t>
       </w:r>
     </w:p>
     <w:p>
@@ -701,6 +735,36 @@
     <w:p>
       <w:pPr>
         <w:pStyle w:val="BodyText"/>
+        <w:ind w:left="0"/>
+        <w:rPr>
+          <w:rFonts w:ascii="Carlito"/>
+          <w:sz w:val="28"/>
+        </w:rPr>
+      </w:pPr>
+    </w:p>
+    <w:p>
+      <w:pPr>
+        <w:pStyle w:val="BodyText"/>
+        <w:ind w:left="0"/>
+        <w:rPr>
+          <w:rFonts w:ascii="Carlito"/>
+          <w:sz w:val="28"/>
+        </w:rPr>
+      </w:pPr>
+    </w:p>
+    <w:p>
+      <w:pPr>
+        <w:pStyle w:val="BodyText"/>
+        <w:ind w:left="0"/>
+        <w:rPr>
+          <w:rFonts w:ascii="Carlito"/>
+          <w:sz w:val="28"/>
+        </w:rPr>
+      </w:pPr>
+    </w:p>
+    <w:p>
+      <w:pPr>
+        <w:pStyle w:val="BodyText"/>
         <w:spacing w:before="3"/>
         <w:ind w:left="0"/>
         <w:rPr>
@@ -732,7 +796,15 @@
         <w:spacing w:before="182"/>
       </w:pPr>
       <w:r>
-        <w:t>Current configuration : 1312 bytes</w:t>
+        <w:t xml:space="preserve">Current </w:t>
+      </w:r>
+      <w:proofErr w:type="gramStart"/>
+      <w:r>
+        <w:t>configuration :</w:t>
+      </w:r>
+      <w:proofErr w:type="gramEnd"/>
+      <w:r>
+        <w:t xml:space="preserve"> 1312 bytes</w:t>
       </w:r>
     </w:p>
     <w:p>
@@ -875,7 +947,15 @@
         <w:ind w:right="6145"/>
       </w:pPr>
       <w:r>
-        <w:t>spanning-tree mode pvst spanning-tree extend system-id</w:t>
+        <w:t xml:space="preserve">spanning-tree mode </w:t>
+      </w:r>
+      <w:proofErr w:type="spellStart"/>
+      <w:r>
+        <w:t>pvst</w:t>
+      </w:r>
+      <w:proofErr w:type="spellEnd"/>
+      <w:r>
+        <w:t xml:space="preserve"> spanning-tree extend system-id</w:t>
       </w:r>
     </w:p>
     <w:p>
@@ -895,7 +975,15 @@
         <w:ind w:right="6711"/>
       </w:pPr>
       <w:r>
-        <w:t>interface FastEthernet0/1 switchport access vlan 2 switchport mode</w:t>
+        <w:t xml:space="preserve">interface FastEthernet0/1 switchport access </w:t>
+      </w:r>
+      <w:proofErr w:type="spellStart"/>
+      <w:r>
+        <w:t>vlan</w:t>
+      </w:r>
+      <w:proofErr w:type="spellEnd"/>
+      <w:r>
+        <w:t xml:space="preserve"> 2 switchport mode</w:t>
       </w:r>
       <w:r>
         <w:rPr>
@@ -925,7 +1013,15 @@
         <w:ind w:right="6711"/>
       </w:pPr>
       <w:r>
-        <w:t>interface FastEthernet0/2 switchport access vlan 2 switchport mode</w:t>
+        <w:t xml:space="preserve">interface FastEthernet0/2 switchport access </w:t>
+      </w:r>
+      <w:proofErr w:type="spellStart"/>
+      <w:r>
+        <w:t>vlan</w:t>
+      </w:r>
+      <w:proofErr w:type="spellEnd"/>
+      <w:r>
+        <w:t xml:space="preserve"> 2 switchport mode</w:t>
       </w:r>
       <w:r>
         <w:rPr>
@@ -954,7 +1050,15 @@
         <w:ind w:right="6711"/>
       </w:pPr>
       <w:r>
-        <w:t>interface FastEthernet0/3 switchport access vlan 2 switchport mode</w:t>
+        <w:t xml:space="preserve">interface FastEthernet0/3 switchport access </w:t>
+      </w:r>
+      <w:proofErr w:type="spellStart"/>
+      <w:r>
+        <w:t>vlan</w:t>
+      </w:r>
+      <w:proofErr w:type="spellEnd"/>
+      <w:r>
+        <w:t xml:space="preserve"> 2 switchport mode</w:t>
       </w:r>
       <w:r>
         <w:rPr>
@@ -983,7 +1087,15 @@
         <w:ind w:right="5737"/>
       </w:pPr>
       <w:r>
-        <w:t xml:space="preserve">interface FastEthernet0/4 switchport trunk allowed vlan </w:t>
+        <w:t xml:space="preserve">interface FastEthernet0/4 switchport trunk allowed </w:t>
+      </w:r>
+      <w:proofErr w:type="spellStart"/>
+      <w:r>
+        <w:t>vlan</w:t>
+      </w:r>
+      <w:proofErr w:type="spellEnd"/>
+      <w:r>
+        <w:t xml:space="preserve"> </w:t>
       </w:r>
       <w:r>
         <w:rPr>
@@ -1017,9 +1129,11 @@
         </w:rPr>
         <w:t xml:space="preserve"> </w:t>
       </w:r>
+      <w:proofErr w:type="spellStart"/>
       <w:r>
         <w:t>nonegotiate</w:t>
       </w:r>
+      <w:proofErr w:type="spellEnd"/>
     </w:p>
     <w:p>
       <w:pPr>
@@ -1669,7 +1783,15 @@
         <w:t xml:space="preserve">Vlan1 </w:t>
       </w:r>
       <w:r>
-        <w:t>no ip address shutdown</w:t>
+        <w:t xml:space="preserve">no </w:t>
+      </w:r>
+      <w:proofErr w:type="spellStart"/>
+      <w:r>
+        <w:t>ip</w:t>
+      </w:r>
+      <w:proofErr w:type="spellEnd"/>
+      <w:r>
+        <w:t xml:space="preserve"> address shutdown</w:t>
       </w:r>
     </w:p>
     <w:p>
@@ -1751,7 +1873,15 @@
         <w:ind w:right="7607"/>
       </w:pPr>
       <w:r>
-        <w:t xml:space="preserve">line vty 0 </w:t>
+        <w:t xml:space="preserve">line </w:t>
+      </w:r>
+      <w:proofErr w:type="spellStart"/>
+      <w:r>
+        <w:t>vty</w:t>
+      </w:r>
+      <w:proofErr w:type="spellEnd"/>
+      <w:r>
+        <w:t xml:space="preserve"> 0 </w:t>
       </w:r>
       <w:r>
         <w:rPr>
@@ -1759,9 +1889,11 @@
         </w:rPr>
         <w:t xml:space="preserve">4 </w:t>
       </w:r>
+      <w:proofErr w:type="gramStart"/>
       <w:r>
         <w:t>login</w:t>
       </w:r>
+      <w:proofErr w:type="gramEnd"/>
     </w:p>
     <w:p>
       <w:pPr>
@@ -1769,7 +1901,15 @@
         <w:ind w:right="7607"/>
       </w:pPr>
       <w:r>
-        <w:t xml:space="preserve">line vty 5 </w:t>
+        <w:t xml:space="preserve">line </w:t>
+      </w:r>
+      <w:proofErr w:type="spellStart"/>
+      <w:r>
+        <w:t>vty</w:t>
+      </w:r>
+      <w:proofErr w:type="spellEnd"/>
+      <w:r>
+        <w:t xml:space="preserve"> 5 </w:t>
       </w:r>
       <w:r>
         <w:rPr>
@@ -1777,9 +1917,11 @@
         </w:rPr>
         <w:t xml:space="preserve">15 </w:t>
       </w:r>
+      <w:proofErr w:type="gramStart"/>
       <w:r>
         <w:t>login</w:t>
       </w:r>
+      <w:proofErr w:type="gramEnd"/>
     </w:p>
     <w:p>
       <w:pPr>
@@ -1886,7 +2028,15 @@
         <w:spacing w:before="183"/>
       </w:pPr>
       <w:r>
-        <w:t>Current configuration : 1312 bytes</w:t>
+        <w:t xml:space="preserve">Current </w:t>
+      </w:r>
+      <w:proofErr w:type="gramStart"/>
+      <w:r>
+        <w:t>configuration :</w:t>
+      </w:r>
+      <w:proofErr w:type="gramEnd"/>
+      <w:r>
+        <w:t xml:space="preserve"> 1312 bytes</w:t>
       </w:r>
     </w:p>
     <w:p>
@@ -2026,7 +2176,15 @@
         <w:ind w:right="6145"/>
       </w:pPr>
       <w:r>
-        <w:t>spanning-tree mode pvst spanning-tree extend system-id</w:t>
+        <w:t xml:space="preserve">spanning-tree mode </w:t>
+      </w:r>
+      <w:proofErr w:type="spellStart"/>
+      <w:r>
+        <w:t>pvst</w:t>
+      </w:r>
+      <w:proofErr w:type="spellEnd"/>
+      <w:r>
+        <w:t xml:space="preserve"> spanning-tree extend system-id</w:t>
       </w:r>
     </w:p>
     <w:p>
@@ -2047,7 +2205,18 @@
         <w:ind w:right="6711"/>
       </w:pPr>
       <w:r>
-        <w:t>interface FastEthernet0/1 switchport access vlan 2 switchport mode</w:t>
+        <w:t xml:space="preserve">interface FastEthernet0/1 switchport access </w:t>
+      </w:r>
+      <w:proofErr w:type="spellStart"/>
+      <w:r>
+        <w:t>vlan</w:t>
+      </w:r>
+      <w:proofErr w:type="spellEnd"/>
+      <w:r>
+        <w:t xml:space="preserve"> 2 switc</w:t>
+      </w:r>
+      <w:r>
+        <w:t>hport mode</w:t>
       </w:r>
       <w:r>
         <w:rPr>
@@ -2076,7 +2245,15 @@
         <w:ind w:right="6711"/>
       </w:pPr>
       <w:r>
-        <w:t>interface FastEthernet0/2 switchport access vlan 2 switchport mode</w:t>
+        <w:t xml:space="preserve">interface FastEthernet0/2 switchport access </w:t>
+      </w:r>
+      <w:proofErr w:type="spellStart"/>
+      <w:r>
+        <w:t>vlan</w:t>
+      </w:r>
+      <w:proofErr w:type="spellEnd"/>
+      <w:r>
+        <w:t xml:space="preserve"> 2 switchport mode</w:t>
       </w:r>
       <w:r>
         <w:rPr>
@@ -2105,7 +2282,15 @@
         <w:ind w:right="6711"/>
       </w:pPr>
       <w:r>
-        <w:t>interface FastEthernet0/3 switchport access vlan 2 switchport mode</w:t>
+        <w:t xml:space="preserve">interface FastEthernet0/3 switchport access </w:t>
+      </w:r>
+      <w:proofErr w:type="spellStart"/>
+      <w:r>
+        <w:t>vlan</w:t>
+      </w:r>
+      <w:proofErr w:type="spellEnd"/>
+      <w:r>
+        <w:t xml:space="preserve"> 2 switchport mode</w:t>
       </w:r>
       <w:r>
         <w:rPr>
@@ -2134,7 +2319,15 @@
         <w:ind w:right="5737"/>
       </w:pPr>
       <w:r>
-        <w:t xml:space="preserve">interface FastEthernet0/4 switchport trunk allowed vlan </w:t>
+        <w:t xml:space="preserve">interface FastEthernet0/4 switchport trunk allowed </w:t>
+      </w:r>
+      <w:proofErr w:type="spellStart"/>
+      <w:r>
+        <w:t>vlan</w:t>
+      </w:r>
+      <w:proofErr w:type="spellEnd"/>
+      <w:r>
+        <w:t xml:space="preserve"> </w:t>
       </w:r>
       <w:r>
         <w:rPr>
@@ -2161,7 +2354,10 @@
         <w:spacing w:before="1"/>
       </w:pPr>
       <w:r>
-        <w:t>switchport</w:t>
+        <w:t>sw</w:t>
+      </w:r>
+      <w:r>
+        <w:t>itchport</w:t>
       </w:r>
       <w:r>
         <w:rPr>
@@ -2169,9 +2365,11 @@
         </w:rPr>
         <w:t xml:space="preserve"> </w:t>
       </w:r>
+      <w:proofErr w:type="spellStart"/>
       <w:r>
         <w:t>nonegotiate</w:t>
       </w:r>
+      <w:proofErr w:type="spellEnd"/>
     </w:p>
     <w:p>
       <w:pPr>
@@ -2820,7 +3018,15 @@
         <w:t xml:space="preserve">Vlan1 </w:t>
       </w:r>
       <w:r>
-        <w:t>no ip address shutdown</w:t>
+        <w:t xml:space="preserve">no </w:t>
+      </w:r>
+      <w:proofErr w:type="spellStart"/>
+      <w:r>
+        <w:t>ip</w:t>
+      </w:r>
+      <w:proofErr w:type="spellEnd"/>
+      <w:r>
+        <w:t xml:space="preserve"> address shutdown</w:t>
       </w:r>
     </w:p>
     <w:p>
@@ -2902,7 +3108,15 @@
         <w:ind w:right="7607"/>
       </w:pPr>
       <w:r>
-        <w:t xml:space="preserve">line vty 0 </w:t>
+        <w:t xml:space="preserve">line </w:t>
+      </w:r>
+      <w:proofErr w:type="spellStart"/>
+      <w:r>
+        <w:t>vty</w:t>
+      </w:r>
+      <w:proofErr w:type="spellEnd"/>
+      <w:r>
+        <w:t xml:space="preserve"> 0 </w:t>
       </w:r>
       <w:r>
         <w:rPr>
@@ -2910,9 +3124,11 @@
         </w:rPr>
         <w:t xml:space="preserve">4 </w:t>
       </w:r>
+      <w:proofErr w:type="gramStart"/>
       <w:r>
         <w:t>login</w:t>
       </w:r>
+      <w:proofErr w:type="gramEnd"/>
     </w:p>
     <w:p>
       <w:pPr>
@@ -2920,7 +3136,15 @@
         <w:ind w:right="7607"/>
       </w:pPr>
       <w:r>
-        <w:t xml:space="preserve">line vty 5 </w:t>
+        <w:t xml:space="preserve">line </w:t>
+      </w:r>
+      <w:proofErr w:type="spellStart"/>
+      <w:r>
+        <w:t>vty</w:t>
+      </w:r>
+      <w:proofErr w:type="spellEnd"/>
+      <w:r>
+        <w:t xml:space="preserve"> 5 </w:t>
       </w:r>
       <w:r>
         <w:rPr>
@@ -2928,9 +3152,11 @@
         </w:rPr>
         <w:t xml:space="preserve">15 </w:t>
       </w:r>
+      <w:proofErr w:type="gramStart"/>
       <w:r>
         <w:t>login</w:t>
       </w:r>
+      <w:proofErr w:type="gramEnd"/>
     </w:p>
     <w:p>
       <w:pPr>
@@ -3054,7 +3280,15 @@
         <w:ind w:hanging="229"/>
       </w:pPr>
       <w:r>
-        <w:t>Download student’s copy after enrolling into Cisco Networking Academy. Also the Academy</w:t>
+        <w:t xml:space="preserve">Download student’s copy after enrolling into Cisco Networking Academy. </w:t>
+      </w:r>
+      <w:proofErr w:type="gramStart"/>
+      <w:r>
+        <w:t>Also</w:t>
+      </w:r>
+      <w:proofErr w:type="gramEnd"/>
+      <w:r>
+        <w:t xml:space="preserve"> the Academy</w:t>
       </w:r>
       <w:r>
         <w:rPr>
@@ -3116,7 +3350,10 @@
         <w:ind w:left="380" w:hanging="231"/>
       </w:pPr>
       <w:r>
-        <w:t>Cisco Packet Tracer Installation video --</w:t>
+        <w:t>Cisco Packet Tracer Installat</w:t>
+      </w:r>
+      <w:r>
+        <w:t>ion video --</w:t>
       </w:r>
       <w:r>
         <w:rPr>
@@ -3254,8 +3491,13 @@
       </w:r>
       <w:hyperlink r:id="rId14">
         <w:r>
-          <w:t>/www.youtube.com/watch?v=vQa--Qr_HTg</w:t>
+          <w:t>/www.youtube.com/watch?v=vQa--</w:t>
         </w:r>
+        <w:proofErr w:type="spellStart"/>
+        <w:r>
+          <w:t>Qr_HTg</w:t>
+        </w:r>
+        <w:proofErr w:type="spellEnd"/>
       </w:hyperlink>
     </w:p>
     <w:sectPr>
